--- a/Отчеты/дз.docx
+++ b/Отчеты/дз.docx
@@ -3,7 +3,100 @@
 <w:document xmlns:wpc="http://schemas.microsoft.com/office/word/2010/wordprocessingCanvas" xmlns:cx="http://schemas.microsoft.com/office/drawing/2014/chartex" xmlns:cx1="http://schemas.microsoft.com/office/drawing/2015/9/8/chartex" xmlns:cx2="http://schemas.microsoft.com/office/drawing/2015/10/21/chartex" xmlns:cx3="http://schemas.microsoft.com/office/drawing/2016/5/9/chartex" xmlns:cx4="http://schemas.microsoft.com/office/drawing/2016/5/10/chartex" xmlns:cx5="http://schemas.microsoft.com/office/drawing/2016/5/11/chartex" xmlns:cx6="http://schemas.microsoft.com/office/drawing/2016/5/12/chartex" xmlns:cx7="http://schemas.microsoft.com/office/drawing/2016/5/13/chartex" xmlns:cx8="http://schemas.microsoft.com/office/drawing/2016/5/14/chartex" xmlns:mc="http://schemas.openxmlformats.org/markup-compatibility/2006" xmlns:aink="http://schemas.microsoft.com/office/drawing/2016/ink" xmlns:am3d="http://schemas.microsoft.com/office/drawing/2017/model3d" xmlns:o="urn:schemas-microsoft-com:office:office" xmlns:oel="http://schemas.microsoft.com/office/2019/extlst" xmlns:r="http://schemas.openxmlformats.org/officeDocument/2006/relationships" xmlns:m="http://schemas.openxmlformats.org/officeDocument/2006/math" xmlns:v="urn:schemas-microsoft-com:vml" xmlns:wp14="http://schemas.microsoft.com/office/word/2010/wordprocessingDrawing" xmlns:wp="http://schemas.openxmlformats.org/drawingml/2006/wordprocessingDrawing" xmlns:w10="urn:schemas-microsoft-com:office:word" xmlns:w="http://schemas.openxmlformats.org/wordprocessingml/2006/main" xmlns:w14="http://schemas.microsoft.com/office/word/2010/wordml" xmlns:w15="http://schemas.microsoft.com/office/word/2012/wordml" xmlns:w16cex="http://schemas.microsoft.com/office/word/2018/wordml/cex" xmlns:w16cid="http://schemas.microsoft.com/office/word/2016/wordml/cid" xmlns:w16="http://schemas.microsoft.com/office/word/2018/wordml" xmlns:w16sdtdh="http://schemas.microsoft.com/office/word/2020/wordml/sdtdatahash" xmlns:w16se="http://schemas.microsoft.com/office/word/2015/wordml/symex" xmlns:wpg="http://schemas.microsoft.com/office/word/2010/wordprocessingGroup" xmlns:wpi="http://schemas.microsoft.com/office/word/2010/wordprocessingInk" xmlns:wne="http://schemas.microsoft.com/office/word/2006/wordml" xmlns:wps="http://schemas.microsoft.com/office/word/2010/wordprocessingShape" mc:Ignorable="w14 w15 w16se w16cid w16 w16cex w16sdtdh wp14">
   <w:body>
     <w:p>
-      <w:r>
+      <w:pPr>
+        <w:spacing w:after="0" w:line="360" w:lineRule="auto"/>
+        <w:rPr>
+          <w:rFonts w:ascii="Times New Roman" w:hAnsi="Times New Roman" w:cs="Times New Roman"/>
+          <w:sz w:val="28"/>
+          <w:szCs w:val="28"/>
+        </w:rPr>
+      </w:pPr>
+      <w:r>
+        <w:rPr>
+          <w:rFonts w:ascii="Times New Roman" w:hAnsi="Times New Roman" w:cs="Times New Roman"/>
+          <w:sz w:val="28"/>
+          <w:szCs w:val="28"/>
+        </w:rPr>
+        <w:t>Установка GIT</w:t>
+      </w:r>
+    </w:p>
+    <w:p>
+      <w:pPr>
+        <w:spacing w:after="0" w:line="360" w:lineRule="auto"/>
+        <w:rPr>
+          <w:rFonts w:ascii="Times New Roman" w:hAnsi="Times New Roman" w:cs="Times New Roman"/>
+          <w:sz w:val="28"/>
+          <w:szCs w:val="28"/>
+        </w:rPr>
+      </w:pPr>
+      <w:r>
+        <w:rPr>
+          <w:rFonts w:ascii="Times New Roman" w:hAnsi="Times New Roman" w:cs="Times New Roman"/>
+          <w:noProof/>
+          <w:sz w:val="28"/>
+          <w:szCs w:val="28"/>
+        </w:rPr>
+        <w:drawing>
+          <wp:inline distT="0" distB="0" distL="0" distR="0" wp14:anchorId="3F954999" wp14:editId="684B664E">
+            <wp:extent cx="4091940" cy="2465993"/>
+            <wp:effectExtent l="0" t="0" r="3810" b="0"/>
+            <wp:docPr id="13" name="Рисунок 13"/>
+            <wp:cNvGraphicFramePr>
+              <a:graphicFrameLocks xmlns:a="http://schemas.openxmlformats.org/drawingml/2006/main" noChangeAspect="1"/>
+            </wp:cNvGraphicFramePr>
+            <a:graphic xmlns:a="http://schemas.openxmlformats.org/drawingml/2006/main">
+              <a:graphicData uri="http://schemas.openxmlformats.org/drawingml/2006/picture">
+                <pic:pic xmlns:pic="http://schemas.openxmlformats.org/drawingml/2006/picture">
+                  <pic:nvPicPr>
+                    <pic:cNvPr id="1" name=""/>
+                    <pic:cNvPicPr/>
+                  </pic:nvPicPr>
+                  <pic:blipFill>
+                    <a:blip r:embed="rId4"/>
+                    <a:stretch>
+                      <a:fillRect/>
+                    </a:stretch>
+                  </pic:blipFill>
+                  <pic:spPr>
+                    <a:xfrm>
+                      <a:off x="0" y="0"/>
+                      <a:ext cx="4096540" cy="2468765"/>
+                    </a:xfrm>
+                    <a:prstGeom prst="rect">
+                      <a:avLst/>
+                    </a:prstGeom>
+                  </pic:spPr>
+                </pic:pic>
+              </a:graphicData>
+            </a:graphic>
+          </wp:inline>
+        </w:drawing>
+      </w:r>
+    </w:p>
+    <w:p>
+      <w:pPr>
+        <w:spacing w:after="0" w:line="360" w:lineRule="auto"/>
+        <w:rPr>
+          <w:rFonts w:ascii="Times New Roman" w:hAnsi="Times New Roman" w:cs="Times New Roman"/>
+          <w:sz w:val="28"/>
+          <w:szCs w:val="28"/>
+        </w:rPr>
+      </w:pPr>
+      <w:r>
+        <w:rPr>
+          <w:rFonts w:ascii="Times New Roman" w:hAnsi="Times New Roman" w:cs="Times New Roman"/>
+          <w:sz w:val="28"/>
+          <w:szCs w:val="28"/>
+        </w:rPr>
+        <w:t>Настройка GIT</w:t>
+      </w:r>
+    </w:p>
+    <w:p/>
+    <w:p>
+      <w:r>
+        <w:rPr>
+          <w:noProof/>
+        </w:rPr>
         <w:drawing>
           <wp:inline distT="0" distB="0" distL="0" distR="0" wp14:anchorId="650C0D82" wp14:editId="1A6F32C8">
             <wp:extent cx="4648849" cy="1305107"/>
@@ -20,7 +113,7 @@
                     <pic:cNvPicPr/>
                   </pic:nvPicPr>
                   <pic:blipFill>
-                    <a:blip r:embed="rId4"/>
+                    <a:blip r:embed="rId5"/>
                     <a:stretch>
                       <a:fillRect/>
                     </a:stretch>
@@ -43,32 +136,18 @@
     </w:p>
     <w:p>
       <w:pPr>
-        <w:shd w:val="clear" w:color="auto" w:fill="FCFCFA"/>
-        <w:spacing w:after="0" w:line="495" w:lineRule="atLeast"/>
-        <w:outlineLvl w:val="2"/>
-        <w:rPr>
-          <w:rFonts w:ascii="Roboto Slab" w:eastAsia="Times New Roman" w:hAnsi="Roboto Slab" w:cs="Roboto Slab"/>
-          <w:b/>
-          <w:bCs/>
-          <w:color w:val="4E443C"/>
-          <w:kern w:val="0"/>
-          <w:sz w:val="24"/>
-          <w:szCs w:val="24"/>
-          <w:lang w:eastAsia="ru-RU"/>
-          <w14:ligatures w14:val="none"/>
-        </w:rPr>
-      </w:pPr>
-      <w:r>
-        <w:rPr>
-          <w:rFonts w:ascii="Roboto Slab" w:eastAsia="Times New Roman" w:hAnsi="Roboto Slab" w:cs="Roboto Slab"/>
-          <w:b/>
-          <w:bCs/>
-          <w:color w:val="4E443C"/>
-          <w:kern w:val="0"/>
-          <w:sz w:val="24"/>
-          <w:szCs w:val="24"/>
-          <w:lang w:eastAsia="ru-RU"/>
-          <w14:ligatures w14:val="none"/>
+        <w:spacing w:after="0" w:line="360" w:lineRule="auto"/>
+        <w:rPr>
+          <w:rFonts w:ascii="Times New Roman" w:hAnsi="Times New Roman" w:cs="Times New Roman"/>
+          <w:sz w:val="28"/>
+          <w:szCs w:val="28"/>
+        </w:rPr>
+      </w:pPr>
+      <w:r>
+        <w:rPr>
+          <w:rFonts w:ascii="Times New Roman" w:hAnsi="Times New Roman" w:cs="Times New Roman"/>
+          <w:sz w:val="28"/>
+          <w:szCs w:val="28"/>
         </w:rPr>
         <w:t>Настройка ветки по умолчанию</w:t>
       </w:r>
@@ -81,6 +160,7 @@
       </w:pPr>
       <w:r>
         <w:rPr>
+          <w:noProof/>
           <w:lang w:val="en-US"/>
         </w:rPr>
         <w:drawing>
@@ -99,7 +179,7 @@
                     <pic:cNvPicPr/>
                   </pic:nvPicPr>
                   <pic:blipFill>
-                    <a:blip r:embed="rId5"/>
+                    <a:blip r:embed="rId6"/>
                     <a:stretch>
                       <a:fillRect/>
                     </a:stretch>
@@ -122,22 +202,18 @@
     </w:p>
     <w:p>
       <w:pPr>
-        <w:pStyle w:val="3"/>
-        <w:shd w:val="clear" w:color="auto" w:fill="FCFCFA"/>
-        <w:spacing w:before="0" w:beforeAutospacing="0" w:after="0" w:afterAutospacing="0" w:line="495" w:lineRule="atLeast"/>
-        <w:rPr>
-          <w:rFonts w:ascii="Roboto Slab" w:hAnsi="Roboto Slab" w:cs="Roboto Slab"/>
-          <w:color w:val="4E443C"/>
-          <w:sz w:val="24"/>
-          <w:szCs w:val="24"/>
-        </w:rPr>
-      </w:pPr>
-      <w:r>
-        <w:rPr>
-          <w:rFonts w:ascii="Roboto Slab" w:hAnsi="Roboto Slab" w:cs="Roboto Slab"/>
-          <w:color w:val="4E443C"/>
-          <w:sz w:val="24"/>
-          <w:szCs w:val="24"/>
+        <w:spacing w:after="0" w:line="360" w:lineRule="auto"/>
+        <w:rPr>
+          <w:rFonts w:ascii="Times New Roman" w:hAnsi="Times New Roman" w:cs="Times New Roman"/>
+          <w:sz w:val="28"/>
+          <w:szCs w:val="28"/>
+        </w:rPr>
+      </w:pPr>
+      <w:r>
+        <w:rPr>
+          <w:rFonts w:ascii="Times New Roman" w:hAnsi="Times New Roman" w:cs="Times New Roman"/>
+          <w:sz w:val="28"/>
+          <w:szCs w:val="28"/>
         </w:rPr>
         <w:t>Проверка настроек</w:t>
       </w:r>
@@ -150,8 +226,10 @@
       </w:pPr>
       <w:r>
         <w:rPr>
-          <w:lang w:val="en-US"/>
-        </w:rPr>
+          <w:noProof/>
+          <w:lang w:val="en-US"/>
+        </w:rPr>
+        <w:lastRenderedPageBreak/>
         <w:drawing>
           <wp:inline distT="0" distB="0" distL="0" distR="0" wp14:anchorId="45F707D0" wp14:editId="30F3804B">
             <wp:extent cx="5249008" cy="3334215"/>
@@ -168,7 +246,7 @@
                     <pic:cNvPicPr/>
                   </pic:nvPicPr>
                   <pic:blipFill>
-                    <a:blip r:embed="rId6"/>
+                    <a:blip r:embed="rId7"/>
                     <a:stretch>
                       <a:fillRect/>
                     </a:stretch>
@@ -191,22 +269,18 @@
     </w:p>
     <w:p>
       <w:pPr>
-        <w:pStyle w:val="3"/>
-        <w:shd w:val="clear" w:color="auto" w:fill="FCFCFA"/>
-        <w:spacing w:before="0" w:beforeAutospacing="0" w:after="0" w:afterAutospacing="0" w:line="495" w:lineRule="atLeast"/>
-        <w:rPr>
-          <w:rFonts w:ascii="Roboto Slab" w:hAnsi="Roboto Slab" w:cs="Roboto Slab"/>
-          <w:color w:val="4E443C"/>
-          <w:sz w:val="24"/>
-          <w:szCs w:val="24"/>
-        </w:rPr>
-      </w:pPr>
-      <w:r>
-        <w:rPr>
-          <w:rFonts w:ascii="Roboto Slab" w:hAnsi="Roboto Slab" w:cs="Roboto Slab"/>
-          <w:color w:val="4E443C"/>
-          <w:sz w:val="24"/>
-          <w:szCs w:val="24"/>
+        <w:spacing w:after="0" w:line="360" w:lineRule="auto"/>
+        <w:rPr>
+          <w:rFonts w:ascii="Times New Roman" w:hAnsi="Times New Roman" w:cs="Times New Roman"/>
+          <w:sz w:val="28"/>
+          <w:szCs w:val="28"/>
+        </w:rPr>
+      </w:pPr>
+      <w:r>
+        <w:rPr>
+          <w:rFonts w:ascii="Times New Roman" w:hAnsi="Times New Roman" w:cs="Times New Roman"/>
+          <w:sz w:val="28"/>
+          <w:szCs w:val="28"/>
         </w:rPr>
         <w:t>Создание репозитория</w:t>
       </w:r>
@@ -219,6 +293,7 @@
       </w:pPr>
       <w:r>
         <w:rPr>
+          <w:noProof/>
           <w:lang w:val="en-US"/>
         </w:rPr>
         <w:drawing>
@@ -237,7 +312,7 @@
                     <pic:cNvPicPr/>
                   </pic:nvPicPr>
                   <pic:blipFill>
-                    <a:blip r:embed="rId7"/>
+                    <a:blip r:embed="rId8"/>
                     <a:stretch>
                       <a:fillRect/>
                     </a:stretch>
@@ -266,9 +341,9 @@
       </w:pPr>
       <w:r>
         <w:rPr>
-          <w:lang w:val="en-US"/>
-        </w:rPr>
-        <w:lastRenderedPageBreak/>
+          <w:noProof/>
+          <w:lang w:val="en-US"/>
+        </w:rPr>
         <w:drawing>
           <wp:inline distT="0" distB="0" distL="0" distR="0" wp14:anchorId="6EDDE4B5" wp14:editId="4A39BD8B">
             <wp:extent cx="6718300" cy="1219200"/>
@@ -285,7 +360,7 @@
                     <pic:cNvPicPr/>
                   </pic:nvPicPr>
                   <pic:blipFill>
-                    <a:blip r:embed="rId8"/>
+                    <a:blip r:embed="rId9"/>
                     <a:stretch>
                       <a:fillRect/>
                     </a:stretch>
@@ -314,12 +389,29 @@
       </w:pPr>
     </w:p>
     <w:p>
-      <w:r>
+      <w:pPr>
+        <w:spacing w:after="0" w:line="360" w:lineRule="auto"/>
+        <w:rPr>
+          <w:rFonts w:ascii="Times New Roman" w:hAnsi="Times New Roman" w:cs="Times New Roman"/>
+          <w:sz w:val="28"/>
+          <w:szCs w:val="28"/>
+        </w:rPr>
+      </w:pPr>
+      <w:r>
+        <w:rPr>
+          <w:rFonts w:ascii="Times New Roman" w:hAnsi="Times New Roman" w:cs="Times New Roman"/>
+          <w:sz w:val="28"/>
+          <w:szCs w:val="28"/>
+        </w:rPr>
         <w:t>Проработка примеров</w:t>
       </w:r>
     </w:p>
     <w:p>
       <w:r>
+        <w:rPr>
+          <w:noProof/>
+        </w:rPr>
+        <w:lastRenderedPageBreak/>
         <w:drawing>
           <wp:inline distT="0" distB="0" distL="0" distR="0" wp14:anchorId="5FEA8488" wp14:editId="42EB34A4">
             <wp:extent cx="4010585" cy="1886213"/>
@@ -336,7 +428,7 @@
                     <pic:cNvPicPr/>
                   </pic:nvPicPr>
                   <pic:blipFill>
-                    <a:blip r:embed="rId9"/>
+                    <a:blip r:embed="rId10"/>
                     <a:stretch>
                       <a:fillRect/>
                     </a:stretch>
@@ -359,6 +451,9 @@
     </w:p>
     <w:p>
       <w:r>
+        <w:rPr>
+          <w:noProof/>
+        </w:rPr>
         <w:drawing>
           <wp:inline distT="0" distB="0" distL="0" distR="0" wp14:anchorId="4FC18C91" wp14:editId="3763F118">
             <wp:extent cx="6718300" cy="1691640"/>
@@ -375,7 +470,7 @@
                     <pic:cNvPicPr/>
                   </pic:nvPicPr>
                   <pic:blipFill>
-                    <a:blip r:embed="rId10"/>
+                    <a:blip r:embed="rId11"/>
                     <a:stretch>
                       <a:fillRect/>
                     </a:stretch>
@@ -398,6 +493,9 @@
     </w:p>
     <w:p>
       <w:r>
+        <w:rPr>
+          <w:noProof/>
+        </w:rPr>
         <w:drawing>
           <wp:inline distT="0" distB="0" distL="0" distR="0" wp14:anchorId="06E1FAD0" wp14:editId="265FA101">
             <wp:extent cx="3038899" cy="1019317"/>
@@ -414,7 +512,7 @@
                     <pic:cNvPicPr/>
                   </pic:nvPicPr>
                   <pic:blipFill>
-                    <a:blip r:embed="rId11"/>
+                    <a:blip r:embed="rId12"/>
                     <a:stretch>
                       <a:fillRect/>
                     </a:stretch>
@@ -438,9 +536,9 @@
     <w:p>
       <w:r>
         <w:rPr>
-          <w:lang w:val="en-US"/>
-        </w:rPr>
-        <w:lastRenderedPageBreak/>
+          <w:noProof/>
+          <w:lang w:val="en-US"/>
+        </w:rPr>
         <w:drawing>
           <wp:inline distT="0" distB="0" distL="0" distR="0" wp14:anchorId="5FC6EB0C" wp14:editId="6D341B26">
             <wp:extent cx="5877745" cy="2381582"/>
@@ -457,7 +555,7 @@
                     <pic:cNvPicPr/>
                   </pic:nvPicPr>
                   <pic:blipFill>
-                    <a:blip r:embed="rId12"/>
+                    <a:blip r:embed="rId13"/>
                     <a:stretch>
                       <a:fillRect/>
                     </a:stretch>
@@ -480,52 +578,41 @@
     </w:p>
     <w:p/>
     <w:p>
-      <w:r>
+      <w:pPr>
+        <w:spacing w:after="0" w:line="360" w:lineRule="auto"/>
+        <w:rPr>
+          <w:rFonts w:ascii="Times New Roman" w:hAnsi="Times New Roman" w:cs="Times New Roman"/>
+          <w:sz w:val="28"/>
+          <w:szCs w:val="28"/>
+        </w:rPr>
+      </w:pPr>
+      <w:r>
+        <w:rPr>
+          <w:rFonts w:ascii="Times New Roman" w:hAnsi="Times New Roman" w:cs="Times New Roman"/>
+          <w:sz w:val="28"/>
+          <w:szCs w:val="28"/>
+        </w:rPr>
         <w:t>Ветки</w:t>
       </w:r>
     </w:p>
-    <w:p>
-      <w:r>
-        <w:drawing>
-          <wp:inline distT="0" distB="0" distL="0" distR="0" wp14:anchorId="3D8BF3FF" wp14:editId="7E4078E3">
-            <wp:extent cx="6718300" cy="828040"/>
-            <wp:effectExtent l="0" t="0" r="6350" b="0"/>
-            <wp:docPr id="10" name="Рисунок 10"/>
-            <wp:cNvGraphicFramePr>
-              <a:graphicFrameLocks xmlns:a="http://schemas.openxmlformats.org/drawingml/2006/main" noChangeAspect="1"/>
-            </wp:cNvGraphicFramePr>
-            <a:graphic xmlns:a="http://schemas.openxmlformats.org/drawingml/2006/main">
-              <a:graphicData uri="http://schemas.openxmlformats.org/drawingml/2006/picture">
-                <pic:pic xmlns:pic="http://schemas.openxmlformats.org/drawingml/2006/picture">
-                  <pic:nvPicPr>
-                    <pic:cNvPr id="1" name=""/>
-                    <pic:cNvPicPr/>
-                  </pic:nvPicPr>
-                  <pic:blipFill>
-                    <a:blip r:embed="rId13"/>
-                    <a:stretch>
-                      <a:fillRect/>
-                    </a:stretch>
-                  </pic:blipFill>
-                  <pic:spPr>
-                    <a:xfrm>
-                      <a:off x="0" y="0"/>
-                      <a:ext cx="6718300" cy="828040"/>
-                    </a:xfrm>
-                    <a:prstGeom prst="rect">
-                      <a:avLst/>
-                    </a:prstGeom>
-                  </pic:spPr>
-                </pic:pic>
-              </a:graphicData>
-            </a:graphic>
-          </wp:inline>
-        </w:drawing>
-      </w:r>
-    </w:p>
     <w:p/>
-    <w:p>
-      <w:r>
+    <w:p/>
+    <w:p>
+      <w:pPr>
+        <w:spacing w:after="0" w:line="360" w:lineRule="auto"/>
+        <w:rPr>
+          <w:rFonts w:ascii="Times New Roman" w:hAnsi="Times New Roman" w:cs="Times New Roman"/>
+          <w:sz w:val="28"/>
+          <w:szCs w:val="28"/>
+        </w:rPr>
+      </w:pPr>
+      <w:r>
+        <w:rPr>
+          <w:rFonts w:ascii="Times New Roman" w:hAnsi="Times New Roman" w:cs="Times New Roman"/>
+          <w:sz w:val="28"/>
+          <w:szCs w:val="28"/>
+        </w:rPr>
+        <w:lastRenderedPageBreak/>
         <w:t>Разница</w:t>
       </w:r>
     </w:p>
@@ -537,9 +624,9 @@
       </w:pPr>
       <w:r>
         <w:rPr>
-          <w:lang w:val="en-US"/>
-        </w:rPr>
-        <w:lastRenderedPageBreak/>
+          <w:noProof/>
+          <w:lang w:val="en-US"/>
+        </w:rPr>
         <w:drawing>
           <wp:inline distT="0" distB="0" distL="0" distR="0" wp14:anchorId="074949AD" wp14:editId="4DABE102">
             <wp:extent cx="6718300" cy="7003415"/>
@@ -585,6 +672,7 @@
       </w:pPr>
       <w:r>
         <w:rPr>
+          <w:noProof/>
           <w:lang w:val="en-US"/>
         </w:rPr>
         <w:lastRenderedPageBreak/>
@@ -633,12 +721,30 @@
       </w:pPr>
     </w:p>
     <w:p>
-      <w:r>
+      <w:pPr>
+        <w:spacing w:after="0" w:line="360" w:lineRule="auto"/>
+        <w:rPr>
+          <w:rFonts w:ascii="Times New Roman" w:hAnsi="Times New Roman" w:cs="Times New Roman"/>
+          <w:sz w:val="28"/>
+          <w:szCs w:val="28"/>
+        </w:rPr>
+      </w:pPr>
+      <w:proofErr w:type="spellStart"/>
+      <w:r>
+        <w:rPr>
+          <w:rFonts w:ascii="Times New Roman" w:hAnsi="Times New Roman" w:cs="Times New Roman"/>
+          <w:sz w:val="28"/>
+          <w:szCs w:val="28"/>
+        </w:rPr>
         <w:t>Возрат</w:t>
       </w:r>
-    </w:p>
-    <w:p>
-      <w:r>
+      <w:proofErr w:type="spellEnd"/>
+    </w:p>
+    <w:p>
+      <w:r>
+        <w:rPr>
+          <w:noProof/>
+        </w:rPr>
         <w:drawing>
           <wp:inline distT="0" distB="0" distL="0" distR="0" wp14:anchorId="7FDE56E6" wp14:editId="0FB8B2FD">
             <wp:extent cx="4077269" cy="1000265"/>
@@ -684,6 +790,7 @@
       </w:pPr>
       <w:r>
         <w:rPr>
+          <w:noProof/>
           <w:lang w:val="en-US"/>
         </w:rPr>
         <w:drawing>
@@ -725,18 +832,37 @@
     </w:p>
     <w:p>
       <w:pPr>
-        <w:rPr>
-          <w:lang w:val="en-US"/>
-        </w:rPr>
-      </w:pPr>
-    </w:p>
-    <w:p>
-      <w:r>
+        <w:spacing w:after="0" w:line="360" w:lineRule="auto"/>
+        <w:rPr>
+          <w:rFonts w:ascii="Times New Roman" w:hAnsi="Times New Roman" w:cs="Times New Roman"/>
+          <w:sz w:val="28"/>
+          <w:szCs w:val="28"/>
+        </w:rPr>
+      </w:pPr>
+    </w:p>
+    <w:p>
+      <w:pPr>
+        <w:spacing w:after="0" w:line="360" w:lineRule="auto"/>
+        <w:rPr>
+          <w:rFonts w:ascii="Times New Roman" w:hAnsi="Times New Roman" w:cs="Times New Roman"/>
+          <w:sz w:val="28"/>
+          <w:szCs w:val="28"/>
+        </w:rPr>
+      </w:pPr>
+      <w:r>
+        <w:rPr>
+          <w:rFonts w:ascii="Times New Roman" w:hAnsi="Times New Roman" w:cs="Times New Roman"/>
+          <w:sz w:val="28"/>
+          <w:szCs w:val="28"/>
+        </w:rPr>
         <w:t>Отслеживание каталогов</w:t>
       </w:r>
     </w:p>
     <w:p>
       <w:r>
+        <w:rPr>
+          <w:noProof/>
+        </w:rPr>
         <w:drawing>
           <wp:inline distT="0" distB="0" distL="0" distR="0" wp14:anchorId="6FE87F03" wp14:editId="455D83DC">
             <wp:extent cx="4496427" cy="2562583"/>
@@ -776,12 +902,72 @@
     </w:p>
     <w:p>
       <w:pPr>
-        <w:rPr>
-          <w:lang w:val="en-US"/>
-        </w:rPr>
-      </w:pPr>
+        <w:spacing w:after="0" w:line="360" w:lineRule="auto"/>
+        <w:rPr>
+          <w:rFonts w:ascii="Times New Roman" w:hAnsi="Times New Roman" w:cs="Times New Roman"/>
+          <w:sz w:val="28"/>
+          <w:szCs w:val="28"/>
+        </w:rPr>
+      </w:pPr>
+      <w:r>
+        <w:rPr>
+          <w:rFonts w:ascii="Times New Roman" w:hAnsi="Times New Roman" w:cs="Times New Roman"/>
+          <w:sz w:val="28"/>
+          <w:szCs w:val="28"/>
+        </w:rPr>
+        <w:t>Интерактивный</w:t>
+      </w:r>
+    </w:p>
+    <w:p>
       <w:r>
         <w:lastRenderedPageBreak/>
+        <w:drawing>
+          <wp:inline distT="0" distB="0" distL="0" distR="0" wp14:anchorId="56F2FDAB" wp14:editId="42FA776A">
+            <wp:extent cx="5925377" cy="1352739"/>
+            <wp:effectExtent l="0" t="0" r="0" b="0"/>
+            <wp:docPr id="10" name="Рисунок 10"/>
+            <wp:cNvGraphicFramePr>
+              <a:graphicFrameLocks xmlns:a="http://schemas.openxmlformats.org/drawingml/2006/main" noChangeAspect="1"/>
+            </wp:cNvGraphicFramePr>
+            <a:graphic xmlns:a="http://schemas.openxmlformats.org/drawingml/2006/main">
+              <a:graphicData uri="http://schemas.openxmlformats.org/drawingml/2006/picture">
+                <pic:pic xmlns:pic="http://schemas.openxmlformats.org/drawingml/2006/picture">
+                  <pic:nvPicPr>
+                    <pic:cNvPr id="1" name=""/>
+                    <pic:cNvPicPr/>
+                  </pic:nvPicPr>
+                  <pic:blipFill>
+                    <a:blip r:embed="rId19"/>
+                    <a:stretch>
+                      <a:fillRect/>
+                    </a:stretch>
+                  </pic:blipFill>
+                  <pic:spPr>
+                    <a:xfrm>
+                      <a:off x="0" y="0"/>
+                      <a:ext cx="5925377" cy="1352739"/>
+                    </a:xfrm>
+                    <a:prstGeom prst="rect">
+                      <a:avLst/>
+                    </a:prstGeom>
+                  </pic:spPr>
+                </pic:pic>
+              </a:graphicData>
+            </a:graphic>
+          </wp:inline>
+        </w:drawing>
+      </w:r>
+    </w:p>
+    <w:p>
+      <w:pPr>
+        <w:rPr>
+          <w:lang w:val="en-US"/>
+        </w:rPr>
+      </w:pPr>
+      <w:r>
+        <w:rPr>
+          <w:noProof/>
+        </w:rPr>
         <w:drawing>
           <wp:inline distT="0" distB="0" distL="0" distR="0" wp14:anchorId="70FAC753" wp14:editId="3D4BAA40">
             <wp:extent cx="6718300" cy="1635760"/>
@@ -798,7 +984,7 @@
                     <pic:cNvPicPr/>
                   </pic:nvPicPr>
                   <pic:blipFill>
-                    <a:blip r:embed="rId19"/>
+                    <a:blip r:embed="rId20"/>
                     <a:stretch>
                       <a:fillRect/>
                     </a:stretch>
@@ -828,13 +1014,18 @@
     </w:p>
     <w:p>
       <w:pPr>
-        <w:rPr>
-          <w:lang w:val="en-US"/>
-        </w:rPr>
-      </w:pPr>
-      <w:r>
-        <w:rPr>
-          <w:lang w:val="en-US"/>
+        <w:spacing w:after="0" w:line="360" w:lineRule="auto"/>
+        <w:rPr>
+          <w:rFonts w:ascii="Times New Roman" w:hAnsi="Times New Roman" w:cs="Times New Roman"/>
+          <w:sz w:val="28"/>
+          <w:szCs w:val="28"/>
+        </w:rPr>
+      </w:pPr>
+      <w:r>
+        <w:rPr>
+          <w:rFonts w:ascii="Times New Roman" w:hAnsi="Times New Roman" w:cs="Times New Roman"/>
+          <w:sz w:val="28"/>
+          <w:szCs w:val="28"/>
         </w:rPr>
         <w:t xml:space="preserve">Ignore </w:t>
       </w:r>
@@ -847,8 +1038,10 @@
       </w:pPr>
       <w:r>
         <w:rPr>
-          <w:lang w:val="en-US"/>
-        </w:rPr>
+          <w:noProof/>
+          <w:lang w:val="en-US"/>
+        </w:rPr>
+        <w:lastRenderedPageBreak/>
         <w:drawing>
           <wp:inline distT="0" distB="0" distL="0" distR="0" wp14:anchorId="37D7889A" wp14:editId="62A046F2">
             <wp:extent cx="6630325" cy="5896798"/>
@@ -865,7 +1058,7 @@
                     <pic:cNvPicPr/>
                   </pic:nvPicPr>
                   <pic:blipFill>
-                    <a:blip r:embed="rId20"/>
+                    <a:blip r:embed="rId21"/>
                     <a:stretch>
                       <a:fillRect/>
                     </a:stretch>
@@ -894,9 +1087,9 @@
       </w:pPr>
       <w:r>
         <w:rPr>
-          <w:lang w:val="en-US"/>
-        </w:rPr>
-        <w:lastRenderedPageBreak/>
+          <w:noProof/>
+          <w:lang w:val="en-US"/>
+        </w:rPr>
         <w:drawing>
           <wp:inline distT="0" distB="0" distL="0" distR="0" wp14:anchorId="13D69405" wp14:editId="69DF6684">
             <wp:extent cx="6718300" cy="1887220"/>
@@ -913,7 +1106,7 @@
                     <pic:cNvPicPr/>
                   </pic:nvPicPr>
                   <pic:blipFill>
-                    <a:blip r:embed="rId21"/>
+                    <a:blip r:embed="rId22"/>
                     <a:stretch>
                       <a:fillRect/>
                     </a:stretch>
@@ -936,52 +1129,113 @@
     </w:p>
     <w:p>
       <w:pPr>
-        <w:rPr>
-          <w:lang w:val="en-US"/>
-        </w:rPr>
-      </w:pPr>
-    </w:p>
-    <w:p>
-      <w:pPr>
-        <w:rPr>
-          <w:lang w:val="en-US"/>
-        </w:rPr>
-      </w:pPr>
-    </w:p>
-    <w:p>
-      <w:pPr>
-        <w:rPr>
-          <w:lang w:val="en-US"/>
-        </w:rPr>
-      </w:pPr>
-    </w:p>
-    <w:p>
-      <w:pPr>
-        <w:rPr>
-          <w:lang w:val="en-US"/>
-        </w:rPr>
-      </w:pPr>
-      <w:r>
-        <w:rPr>
-          <w:lang w:val="en-US"/>
+        <w:spacing w:after="0" w:line="360" w:lineRule="auto"/>
+        <w:rPr>
+          <w:rFonts w:ascii="Times New Roman" w:hAnsi="Times New Roman" w:cs="Times New Roman"/>
+          <w:sz w:val="28"/>
+          <w:szCs w:val="28"/>
+        </w:rPr>
+      </w:pPr>
+      <w:r>
+        <w:rPr>
+          <w:rFonts w:ascii="Times New Roman" w:hAnsi="Times New Roman" w:cs="Times New Roman"/>
+          <w:sz w:val="28"/>
+          <w:szCs w:val="28"/>
+        </w:rPr>
+        <w:t>Регистрация на GitHub</w:t>
+      </w:r>
+    </w:p>
+    <w:p>
+      <w:pPr>
+        <w:rPr>
+          <w:lang w:val="en-US"/>
+        </w:rPr>
+      </w:pPr>
+      <w:r>
+        <w:rPr>
+          <w:noProof/>
+          <w:lang w:val="en-US"/>
+        </w:rPr>
+        <w:lastRenderedPageBreak/>
+        <w:drawing>
+          <wp:inline distT="0" distB="0" distL="0" distR="0" wp14:anchorId="2C9ED22A" wp14:editId="551789D6">
+            <wp:extent cx="6718300" cy="3110230"/>
+            <wp:effectExtent l="0" t="0" r="6350" b="0"/>
+            <wp:docPr id="14" name="Рисунок 14"/>
+            <wp:cNvGraphicFramePr>
+              <a:graphicFrameLocks xmlns:a="http://schemas.openxmlformats.org/drawingml/2006/main" noChangeAspect="1"/>
+            </wp:cNvGraphicFramePr>
+            <a:graphic xmlns:a="http://schemas.openxmlformats.org/drawingml/2006/main">
+              <a:graphicData uri="http://schemas.openxmlformats.org/drawingml/2006/picture">
+                <pic:pic xmlns:pic="http://schemas.openxmlformats.org/drawingml/2006/picture">
+                  <pic:nvPicPr>
+                    <pic:cNvPr id="1" name=""/>
+                    <pic:cNvPicPr/>
+                  </pic:nvPicPr>
+                  <pic:blipFill>
+                    <a:blip r:embed="rId23"/>
+                    <a:stretch>
+                      <a:fillRect/>
+                    </a:stretch>
+                  </pic:blipFill>
+                  <pic:spPr>
+                    <a:xfrm>
+                      <a:off x="0" y="0"/>
+                      <a:ext cx="6718300" cy="3110230"/>
+                    </a:xfrm>
+                    <a:prstGeom prst="rect">
+                      <a:avLst/>
+                    </a:prstGeom>
+                  </pic:spPr>
+                </pic:pic>
+              </a:graphicData>
+            </a:graphic>
+          </wp:inline>
+        </w:drawing>
+      </w:r>
+    </w:p>
+    <w:p>
+      <w:pPr>
+        <w:rPr>
+          <w:lang w:val="en-US"/>
+        </w:rPr>
+      </w:pPr>
+    </w:p>
+    <w:p>
+      <w:pPr>
+        <w:spacing w:after="0" w:line="360" w:lineRule="auto"/>
+        <w:rPr>
+          <w:rFonts w:ascii="Times New Roman" w:hAnsi="Times New Roman" w:cs="Times New Roman"/>
+          <w:sz w:val="28"/>
+          <w:szCs w:val="28"/>
+        </w:rPr>
+      </w:pPr>
+      <w:proofErr w:type="spellStart"/>
+      <w:r>
+        <w:rPr>
+          <w:rFonts w:ascii="Times New Roman" w:hAnsi="Times New Roman" w:cs="Times New Roman"/>
+          <w:sz w:val="28"/>
+          <w:szCs w:val="28"/>
         </w:rPr>
         <w:t>Github</w:t>
       </w:r>
-    </w:p>
-    <w:p>
-      <w:pPr>
-        <w:rPr>
-          <w:lang w:val="en-US"/>
-        </w:rPr>
-      </w:pPr>
-      <w:r>
-        <w:rPr>
-          <w:lang w:val="en-US"/>
-        </w:rPr>
-        <w:drawing>
-          <wp:inline distT="0" distB="0" distL="0" distR="0" wp14:anchorId="2BE3731D" wp14:editId="003A6289">
-            <wp:extent cx="6718300" cy="3117850"/>
-            <wp:effectExtent l="0" t="0" r="6350" b="6350"/>
+      <w:proofErr w:type="spellEnd"/>
+    </w:p>
+    <w:p>
+      <w:pPr>
+        <w:rPr>
+          <w:lang w:val="en-US"/>
+        </w:rPr>
+      </w:pPr>
+      <w:r>
+        <w:rPr>
+          <w:noProof/>
+          <w:lang w:val="en-US"/>
+        </w:rPr>
+        <w:drawing>
+          <wp:inline distT="0" distB="0" distL="0" distR="0" wp14:anchorId="2BE3731D" wp14:editId="73021F89">
+            <wp:extent cx="4843780" cy="2247917"/>
+            <wp:effectExtent l="0" t="0" r="0" b="0"/>
             <wp:docPr id="21" name="Рисунок 21"/>
             <wp:cNvGraphicFramePr>
               <a:graphicFrameLocks xmlns:a="http://schemas.openxmlformats.org/drawingml/2006/main" noChangeAspect="1"/>
@@ -994,35 +1248,36 @@
                     <pic:cNvPicPr/>
                   </pic:nvPicPr>
                   <pic:blipFill>
-                    <a:blip r:embed="rId22"/>
-                    <a:stretch>
-                      <a:fillRect/>
-                    </a:stretch>
-                  </pic:blipFill>
-                  <pic:spPr>
-                    <a:xfrm>
-                      <a:off x="0" y="0"/>
-                      <a:ext cx="6718300" cy="3117850"/>
-                    </a:xfrm>
-                    <a:prstGeom prst="rect">
-                      <a:avLst/>
-                    </a:prstGeom>
-                  </pic:spPr>
-                </pic:pic>
-              </a:graphicData>
-            </a:graphic>
-          </wp:inline>
-        </w:drawing>
-      </w:r>
-    </w:p>
-    <w:p>
-      <w:pPr>
-        <w:rPr>
-          <w:lang w:val="en-US"/>
-        </w:rPr>
-      </w:pPr>
-      <w:r>
-        <w:rPr>
+                    <a:blip r:embed="rId24"/>
+                    <a:stretch>
+                      <a:fillRect/>
+                    </a:stretch>
+                  </pic:blipFill>
+                  <pic:spPr>
+                    <a:xfrm>
+                      <a:off x="0" y="0"/>
+                      <a:ext cx="4852550" cy="2251987"/>
+                    </a:xfrm>
+                    <a:prstGeom prst="rect">
+                      <a:avLst/>
+                    </a:prstGeom>
+                  </pic:spPr>
+                </pic:pic>
+              </a:graphicData>
+            </a:graphic>
+          </wp:inline>
+        </w:drawing>
+      </w:r>
+    </w:p>
+    <w:p>
+      <w:pPr>
+        <w:rPr>
+          <w:lang w:val="en-US"/>
+        </w:rPr>
+      </w:pPr>
+      <w:r>
+        <w:rPr>
+          <w:noProof/>
           <w:lang w:val="en-US"/>
         </w:rPr>
         <w:drawing>
@@ -1041,7 +1296,7 @@
                     <pic:cNvPicPr/>
                   </pic:nvPicPr>
                   <pic:blipFill>
-                    <a:blip r:embed="rId23"/>
+                    <a:blip r:embed="rId25"/>
                     <a:stretch>
                       <a:fillRect/>
                     </a:stretch>
@@ -1064,7 +1319,365 @@
     </w:p>
     <w:p>
       <w:r>
-        <w:t>Название на русском нельзя((((</w:t>
+        <w:t xml:space="preserve">Название на русском </w:t>
+      </w:r>
+      <w:proofErr w:type="gramStart"/>
+      <w:r>
+        <w:t>нельзя(</w:t>
+      </w:r>
+      <w:proofErr w:type="gramEnd"/>
+      <w:r>
+        <w:t>(((</w:t>
+      </w:r>
+    </w:p>
+    <w:p>
+      <w:pPr>
+        <w:spacing w:after="0" w:line="360" w:lineRule="auto"/>
+        <w:rPr>
+          <w:rFonts w:ascii="Times New Roman" w:hAnsi="Times New Roman" w:cs="Times New Roman"/>
+          <w:sz w:val="28"/>
+          <w:szCs w:val="28"/>
+        </w:rPr>
+      </w:pPr>
+      <w:r>
+        <w:rPr>
+          <w:rFonts w:ascii="Times New Roman" w:hAnsi="Times New Roman" w:cs="Times New Roman"/>
+          <w:sz w:val="28"/>
+          <w:szCs w:val="28"/>
+        </w:rPr>
+        <w:t>Подключились к удалённому репозиторию</w:t>
+      </w:r>
+    </w:p>
+    <w:p>
+      <w:r>
+        <w:rPr>
+          <w:noProof/>
+        </w:rPr>
+        <w:lastRenderedPageBreak/>
+        <w:drawing>
+          <wp:inline distT="0" distB="0" distL="0" distR="0" wp14:anchorId="2100CA82" wp14:editId="366592E0">
+            <wp:extent cx="4999153" cy="1889924"/>
+            <wp:effectExtent l="0" t="0" r="0" b="0"/>
+            <wp:docPr id="23" name="Рисунок 23"/>
+            <wp:cNvGraphicFramePr>
+              <a:graphicFrameLocks xmlns:a="http://schemas.openxmlformats.org/drawingml/2006/main" noChangeAspect="1"/>
+            </wp:cNvGraphicFramePr>
+            <a:graphic xmlns:a="http://schemas.openxmlformats.org/drawingml/2006/main">
+              <a:graphicData uri="http://schemas.openxmlformats.org/drawingml/2006/picture">
+                <pic:pic xmlns:pic="http://schemas.openxmlformats.org/drawingml/2006/picture">
+                  <pic:nvPicPr>
+                    <pic:cNvPr id="1" name=""/>
+                    <pic:cNvPicPr/>
+                  </pic:nvPicPr>
+                  <pic:blipFill>
+                    <a:blip r:embed="rId26"/>
+                    <a:stretch>
+                      <a:fillRect/>
+                    </a:stretch>
+                  </pic:blipFill>
+                  <pic:spPr>
+                    <a:xfrm>
+                      <a:off x="0" y="0"/>
+                      <a:ext cx="4999153" cy="1889924"/>
+                    </a:xfrm>
+                    <a:prstGeom prst="rect">
+                      <a:avLst/>
+                    </a:prstGeom>
+                  </pic:spPr>
+                </pic:pic>
+              </a:graphicData>
+            </a:graphic>
+          </wp:inline>
+        </w:drawing>
+      </w:r>
+    </w:p>
+    <w:p>
+      <w:pPr>
+        <w:spacing w:after="0" w:line="360" w:lineRule="auto"/>
+        <w:rPr>
+          <w:rFonts w:ascii="Times New Roman" w:hAnsi="Times New Roman" w:cs="Times New Roman"/>
+          <w:sz w:val="28"/>
+          <w:szCs w:val="28"/>
+        </w:rPr>
+      </w:pPr>
+      <w:r>
+        <w:rPr>
+          <w:rFonts w:ascii="Times New Roman" w:hAnsi="Times New Roman" w:cs="Times New Roman"/>
+          <w:sz w:val="28"/>
+          <w:szCs w:val="28"/>
+        </w:rPr>
+        <w:t>пересылаем наш локальный коммит на сервер</w:t>
+      </w:r>
+    </w:p>
+    <w:p/>
+    <w:p>
+      <w:r>
+        <w:rPr>
+          <w:noProof/>
+        </w:rPr>
+        <w:drawing>
+          <wp:inline distT="0" distB="0" distL="0" distR="0" wp14:anchorId="518E71D1" wp14:editId="60B143A1">
+            <wp:extent cx="5915851" cy="1971950"/>
+            <wp:effectExtent l="0" t="0" r="8890" b="9525"/>
+            <wp:docPr id="25" name="Рисунок 25"/>
+            <wp:cNvGraphicFramePr>
+              <a:graphicFrameLocks xmlns:a="http://schemas.openxmlformats.org/drawingml/2006/main" noChangeAspect="1"/>
+            </wp:cNvGraphicFramePr>
+            <a:graphic xmlns:a="http://schemas.openxmlformats.org/drawingml/2006/main">
+              <a:graphicData uri="http://schemas.openxmlformats.org/drawingml/2006/picture">
+                <pic:pic xmlns:pic="http://schemas.openxmlformats.org/drawingml/2006/picture">
+                  <pic:nvPicPr>
+                    <pic:cNvPr id="1" name=""/>
+                    <pic:cNvPicPr/>
+                  </pic:nvPicPr>
+                  <pic:blipFill>
+                    <a:blip r:embed="rId27"/>
+                    <a:stretch>
+                      <a:fillRect/>
+                    </a:stretch>
+                  </pic:blipFill>
+                  <pic:spPr>
+                    <a:xfrm>
+                      <a:off x="0" y="0"/>
+                      <a:ext cx="5915851" cy="1971950"/>
+                    </a:xfrm>
+                    <a:prstGeom prst="rect">
+                      <a:avLst/>
+                    </a:prstGeom>
+                  </pic:spPr>
+                </pic:pic>
+              </a:graphicData>
+            </a:graphic>
+          </wp:inline>
+        </w:drawing>
+      </w:r>
+    </w:p>
+    <w:p>
+      <w:r>
+        <w:rPr>
+          <w:noProof/>
+        </w:rPr>
+        <w:drawing>
+          <wp:inline distT="0" distB="0" distL="0" distR="0" wp14:anchorId="3BC71322" wp14:editId="23291AAA">
+            <wp:extent cx="6718300" cy="3056255"/>
+            <wp:effectExtent l="0" t="0" r="6350" b="0"/>
+            <wp:docPr id="24" name="Рисунок 24"/>
+            <wp:cNvGraphicFramePr>
+              <a:graphicFrameLocks xmlns:a="http://schemas.openxmlformats.org/drawingml/2006/main" noChangeAspect="1"/>
+            </wp:cNvGraphicFramePr>
+            <a:graphic xmlns:a="http://schemas.openxmlformats.org/drawingml/2006/main">
+              <a:graphicData uri="http://schemas.openxmlformats.org/drawingml/2006/picture">
+                <pic:pic xmlns:pic="http://schemas.openxmlformats.org/drawingml/2006/picture">
+                  <pic:nvPicPr>
+                    <pic:cNvPr id="1" name=""/>
+                    <pic:cNvPicPr/>
+                  </pic:nvPicPr>
+                  <pic:blipFill>
+                    <a:blip r:embed="rId28"/>
+                    <a:stretch>
+                      <a:fillRect/>
+                    </a:stretch>
+                  </pic:blipFill>
+                  <pic:spPr>
+                    <a:xfrm>
+                      <a:off x="0" y="0"/>
+                      <a:ext cx="6718300" cy="3056255"/>
+                    </a:xfrm>
+                    <a:prstGeom prst="rect">
+                      <a:avLst/>
+                    </a:prstGeom>
+                  </pic:spPr>
+                </pic:pic>
+              </a:graphicData>
+            </a:graphic>
+          </wp:inline>
+        </w:drawing>
+      </w:r>
+    </w:p>
+    <w:p>
+      <w:pPr>
+        <w:spacing w:after="0" w:line="360" w:lineRule="auto"/>
+        <w:rPr>
+          <w:rFonts w:ascii="Times New Roman" w:hAnsi="Times New Roman" w:cs="Times New Roman"/>
+          <w:sz w:val="28"/>
+          <w:szCs w:val="28"/>
+        </w:rPr>
+      </w:pPr>
+      <w:r>
+        <w:rPr>
+          <w:rFonts w:ascii="Times New Roman" w:hAnsi="Times New Roman" w:cs="Times New Roman"/>
+          <w:sz w:val="28"/>
+          <w:szCs w:val="28"/>
+        </w:rPr>
+        <w:t>Создаём новый файл в репозитории на GitHub</w:t>
+      </w:r>
+    </w:p>
+    <w:p>
+      <w:pPr>
+        <w:rPr>
+          <w:lang w:val="en-US"/>
+        </w:rPr>
+      </w:pPr>
+      <w:r>
+        <w:rPr>
+          <w:lang w:val="en-US"/>
+        </w:rPr>
+        <w:t>Prosto.txt</w:t>
+      </w:r>
+    </w:p>
+    <w:p>
+      <w:r>
+        <w:rPr>
+          <w:noProof/>
+        </w:rPr>
+        <w:lastRenderedPageBreak/>
+        <w:drawing>
+          <wp:inline distT="0" distB="0" distL="0" distR="0" wp14:anchorId="6AEEAC89" wp14:editId="2880E37F">
+            <wp:extent cx="6718300" cy="3707765"/>
+            <wp:effectExtent l="0" t="0" r="6350" b="6985"/>
+            <wp:docPr id="26" name="Рисунок 26"/>
+            <wp:cNvGraphicFramePr>
+              <a:graphicFrameLocks xmlns:a="http://schemas.openxmlformats.org/drawingml/2006/main" noChangeAspect="1"/>
+            </wp:cNvGraphicFramePr>
+            <a:graphic xmlns:a="http://schemas.openxmlformats.org/drawingml/2006/main">
+              <a:graphicData uri="http://schemas.openxmlformats.org/drawingml/2006/picture">
+                <pic:pic xmlns:pic="http://schemas.openxmlformats.org/drawingml/2006/picture">
+                  <pic:nvPicPr>
+                    <pic:cNvPr id="1" name=""/>
+                    <pic:cNvPicPr/>
+                  </pic:nvPicPr>
+                  <pic:blipFill>
+                    <a:blip r:embed="rId29"/>
+                    <a:stretch>
+                      <a:fillRect/>
+                    </a:stretch>
+                  </pic:blipFill>
+                  <pic:spPr>
+                    <a:xfrm>
+                      <a:off x="0" y="0"/>
+                      <a:ext cx="6718300" cy="3707765"/>
+                    </a:xfrm>
+                    <a:prstGeom prst="rect">
+                      <a:avLst/>
+                    </a:prstGeom>
+                  </pic:spPr>
+                </pic:pic>
+              </a:graphicData>
+            </a:graphic>
+          </wp:inline>
+        </w:drawing>
+      </w:r>
+    </w:p>
+    <w:p>
+      <w:pPr>
+        <w:spacing w:after="0" w:line="360" w:lineRule="auto"/>
+        <w:rPr>
+          <w:rFonts w:ascii="Times New Roman" w:hAnsi="Times New Roman" w:cs="Times New Roman"/>
+          <w:sz w:val="28"/>
+          <w:szCs w:val="28"/>
+        </w:rPr>
+      </w:pPr>
+      <w:r>
+        <w:rPr>
+          <w:rFonts w:ascii="Times New Roman" w:hAnsi="Times New Roman" w:cs="Times New Roman"/>
+          <w:sz w:val="28"/>
+          <w:szCs w:val="28"/>
+        </w:rPr>
+        <w:t>Новый файл появился в нашей директории</w:t>
+      </w:r>
+      <w:r>
+        <w:rPr>
+          <w:rFonts w:ascii="Times New Roman" w:hAnsi="Times New Roman" w:cs="Times New Roman"/>
+          <w:sz w:val="28"/>
+          <w:szCs w:val="28"/>
+        </w:rPr>
+        <w:t xml:space="preserve"> </w:t>
+      </w:r>
+    </w:p>
+    <w:p/>
+    <w:p>
+      <w:r>
+        <w:rPr>
+          <w:noProof/>
+        </w:rPr>
+        <w:drawing>
+          <wp:inline distT="0" distB="0" distL="0" distR="0" wp14:anchorId="719C68A2" wp14:editId="18670A09">
+            <wp:extent cx="5706271" cy="2600688"/>
+            <wp:effectExtent l="0" t="0" r="8890" b="9525"/>
+            <wp:docPr id="27" name="Рисунок 27"/>
+            <wp:cNvGraphicFramePr>
+              <a:graphicFrameLocks xmlns:a="http://schemas.openxmlformats.org/drawingml/2006/main" noChangeAspect="1"/>
+            </wp:cNvGraphicFramePr>
+            <a:graphic xmlns:a="http://schemas.openxmlformats.org/drawingml/2006/main">
+              <a:graphicData uri="http://schemas.openxmlformats.org/drawingml/2006/picture">
+                <pic:pic xmlns:pic="http://schemas.openxmlformats.org/drawingml/2006/picture">
+                  <pic:nvPicPr>
+                    <pic:cNvPr id="1" name=""/>
+                    <pic:cNvPicPr/>
+                  </pic:nvPicPr>
+                  <pic:blipFill>
+                    <a:blip r:embed="rId30"/>
+                    <a:stretch>
+                      <a:fillRect/>
+                    </a:stretch>
+                  </pic:blipFill>
+                  <pic:spPr>
+                    <a:xfrm>
+                      <a:off x="0" y="0"/>
+                      <a:ext cx="5706271" cy="2600688"/>
+                    </a:xfrm>
+                    <a:prstGeom prst="rect">
+                      <a:avLst/>
+                    </a:prstGeom>
+                  </pic:spPr>
+                </pic:pic>
+              </a:graphicData>
+            </a:graphic>
+          </wp:inline>
+        </w:drawing>
+      </w:r>
+    </w:p>
+    <w:p>
+      <w:r>
+        <w:rPr>
+          <w:noProof/>
+        </w:rPr>
+        <w:lastRenderedPageBreak/>
+        <w:drawing>
+          <wp:inline distT="0" distB="0" distL="0" distR="0" wp14:anchorId="6938BDC4" wp14:editId="49356D67">
+            <wp:extent cx="6718300" cy="2303780"/>
+            <wp:effectExtent l="0" t="0" r="6350" b="1270"/>
+            <wp:docPr id="28" name="Рисунок 28"/>
+            <wp:cNvGraphicFramePr>
+              <a:graphicFrameLocks xmlns:a="http://schemas.openxmlformats.org/drawingml/2006/main" noChangeAspect="1"/>
+            </wp:cNvGraphicFramePr>
+            <a:graphic xmlns:a="http://schemas.openxmlformats.org/drawingml/2006/main">
+              <a:graphicData uri="http://schemas.openxmlformats.org/drawingml/2006/picture">
+                <pic:pic xmlns:pic="http://schemas.openxmlformats.org/drawingml/2006/picture">
+                  <pic:nvPicPr>
+                    <pic:cNvPr id="1" name=""/>
+                    <pic:cNvPicPr/>
+                  </pic:nvPicPr>
+                  <pic:blipFill>
+                    <a:blip r:embed="rId31"/>
+                    <a:stretch>
+                      <a:fillRect/>
+                    </a:stretch>
+                  </pic:blipFill>
+                  <pic:spPr>
+                    <a:xfrm>
+                      <a:off x="0" y="0"/>
+                      <a:ext cx="6718300" cy="2303780"/>
+                    </a:xfrm>
+                    <a:prstGeom prst="rect">
+                      <a:avLst/>
+                    </a:prstGeom>
+                  </pic:spPr>
+                </pic:pic>
+              </a:graphicData>
+            </a:graphic>
+          </wp:inline>
+        </w:drawing>
       </w:r>
     </w:p>
     <w:sectPr>
